--- a/++Templated Entries/++SColl/Young_Turk_Revolution(Abi)SC(EA).docx
+++ b/++Templated Entries/++SColl/Young_Turk_Revolution(Abi)SC(EA).docx
@@ -104,10 +104,6 @@
         </w:sdt>
         <w:sdt>
           <w:sdtPr>
-            <w:rPr>
-              <w:sz w:val="24"/>
-              <w:szCs w:val="24"/>
-            </w:rPr>
             <w:alias w:val="First name"/>
             <w:tag w:val="authorFirstName"/>
             <w:id w:val="581645879"/>
@@ -131,10 +127,6 @@
                 </w:pPr>
                 <w:proofErr w:type="spellStart"/>
                 <w:r>
-                  <w:rPr>
-                    <w:sz w:val="24"/>
-                    <w:szCs w:val="24"/>
-                  </w:rPr>
                   <w:t>Ceren</w:t>
                 </w:r>
                 <w:proofErr w:type="spellEnd"/>
@@ -184,10 +176,6 @@
         </w:sdt>
         <w:sdt>
           <w:sdtPr>
-            <w:rPr>
-              <w:sz w:val="24"/>
-              <w:szCs w:val="24"/>
-            </w:rPr>
             <w:alias w:val="Last name"/>
             <w:tag w:val="authorLastName"/>
             <w:id w:val="-1088529830"/>
@@ -203,18 +191,8 @@
                 <w:tcW w:w="2642" w:type="dxa"/>
               </w:tcPr>
               <w:p>
-                <w:pPr>
-                  <w:rPr>
-                    <w:sz w:val="24"/>
-                    <w:szCs w:val="24"/>
-                  </w:rPr>
-                </w:pPr>
                 <w:proofErr w:type="spellStart"/>
                 <w:r>
-                  <w:rPr>
-                    <w:sz w:val="24"/>
-                    <w:szCs w:val="24"/>
-                  </w:rPr>
                   <w:t>Abi</w:t>
                 </w:r>
                 <w:proofErr w:type="spellEnd"/>
@@ -310,10 +288,6 @@
         </w:tc>
         <w:sdt>
           <w:sdtPr>
-            <w:rPr>
-              <w:sz w:val="24"/>
-              <w:szCs w:val="24"/>
-            </w:rPr>
             <w:alias w:val="Affiliation"/>
             <w:tag w:val="affiliation"/>
             <w:id w:val="2012937915"/>
@@ -337,10 +311,6 @@
                   </w:rPr>
                 </w:pPr>
                 <w:r>
-                  <w:rPr>
-                    <w:sz w:val="24"/>
-                    <w:szCs w:val="24"/>
-                  </w:rPr>
                   <w:t>University of California, Los Angeles</w:t>
                 </w:r>
               </w:p>
@@ -407,8 +377,6 @@
           <w:sdtPr>
             <w:rPr>
               <w:b/>
-              <w:sz w:val="24"/>
-              <w:szCs w:val="24"/>
             </w:rPr>
             <w:alias w:val="Article headword"/>
             <w:tag w:val="articleHeadword"/>
@@ -439,8 +407,6 @@
                 <w:r>
                   <w:rPr>
                     <w:b/>
-                    <w:sz w:val="24"/>
-                    <w:szCs w:val="24"/>
                   </w:rPr>
                   <w:t>Young Turk Revolution, The</w:t>
                 </w:r>
@@ -546,11 +512,14 @@
                   </w:rPr>
                 </w:pPr>
                 <w:r>
+                  <w:t>The Young Turk Revolution refers to the events that occurred in 1908 under the initiative of the Committee of Union and Progress</w:t>
+                </w:r>
+                <w:r>
                   <w:rPr>
                     <w:sz w:val="24"/>
                     <w:szCs w:val="24"/>
                   </w:rPr>
-                  <w:t>The Young Turk Revolution refers to the events that occurred in 1908 under the initiative of the Committee of Union and Progress (</w:t>
+                  <w:t xml:space="preserve"> (</w:t>
                 </w:r>
                 <w:proofErr w:type="spellStart"/>
                 <w:r>
@@ -669,25 +638,13 @@
                 </w:tcMar>
               </w:tcPr>
               <w:p>
-                <w:pPr>
-                  <w:rPr>
-                    <w:sz w:val="24"/>
-                    <w:szCs w:val="24"/>
-                  </w:rPr>
-                </w:pPr>
-                <w:r>
-                  <w:rPr>
-                    <w:sz w:val="24"/>
-                    <w:szCs w:val="24"/>
-                  </w:rPr>
+                <w:r>
                   <w:t>The Young Turk Revolution refers to the events that occurred in 1908 under the initiative of the Committee of Union and Progress (</w:t>
                 </w:r>
                 <w:proofErr w:type="spellStart"/>
                 <w:r>
                   <w:rPr>
                     <w:i/>
-                    <w:sz w:val="24"/>
-                    <w:szCs w:val="24"/>
                   </w:rPr>
                   <w:t>İttihad</w:t>
                 </w:r>
@@ -695,8 +652,6 @@
                 <w:r>
                   <w:rPr>
                     <w:i/>
-                    <w:sz w:val="24"/>
-                    <w:szCs w:val="24"/>
                   </w:rPr>
                   <w:t xml:space="preserve"> </w:t>
                 </w:r>
@@ -704,8 +659,6 @@
                 <w:r>
                   <w:rPr>
                     <w:i/>
-                    <w:sz w:val="24"/>
-                    <w:szCs w:val="24"/>
                   </w:rPr>
                   <w:t>ve</w:t>
                 </w:r>
@@ -713,8 +666,6 @@
                 <w:r>
                   <w:rPr>
                     <w:i/>
-                    <w:sz w:val="24"/>
-                    <w:szCs w:val="24"/>
                   </w:rPr>
                   <w:t xml:space="preserve"> </w:t>
                 </w:r>
@@ -722,8 +673,6 @@
                 <w:r>
                   <w:rPr>
                     <w:i/>
-                    <w:sz w:val="24"/>
-                    <w:szCs w:val="24"/>
                   </w:rPr>
                   <w:t>Terakki</w:t>
                 </w:r>
@@ -731,8 +680,6 @@
                 <w:r>
                   <w:rPr>
                     <w:i/>
-                    <w:sz w:val="24"/>
-                    <w:szCs w:val="24"/>
                   </w:rPr>
                   <w:t xml:space="preserve"> </w:t>
                 </w:r>
@@ -740,133 +687,61 @@
                 <w:r>
                   <w:rPr>
                     <w:i/>
-                    <w:sz w:val="24"/>
-                    <w:szCs w:val="24"/>
                   </w:rPr>
                   <w:t>Cemiyeti</w:t>
                 </w:r>
                 <w:proofErr w:type="spellEnd"/>
                 <w:r>
-                  <w:rPr>
-                    <w:sz w:val="24"/>
-                    <w:szCs w:val="24"/>
-                  </w:rPr>
                   <w:t xml:space="preserve">) and carried out in Macedonia by young Ottoman army officers, who restored the constitution shelved in 1878 by </w:t>
                 </w:r>
                 <w:r>
-                  <w:rPr>
-                    <w:sz w:val="24"/>
-                    <w:szCs w:val="24"/>
-                  </w:rPr>
                   <w:t xml:space="preserve">sultan </w:t>
                 </w:r>
                 <w:proofErr w:type="spellStart"/>
                 <w:r>
-                  <w:rPr>
-                    <w:sz w:val="24"/>
-                    <w:szCs w:val="24"/>
-                  </w:rPr>
                   <w:t>Abdülhamit</w:t>
                 </w:r>
                 <w:proofErr w:type="spellEnd"/>
                 <w:r>
-                  <w:rPr>
-                    <w:sz w:val="24"/>
-                    <w:szCs w:val="24"/>
-                  </w:rPr>
                   <w:t xml:space="preserve"> II - </w:t>
                 </w:r>
                 <w:r>
-                  <w:rPr>
-                    <w:sz w:val="24"/>
-                    <w:szCs w:val="24"/>
-                  </w:rPr>
                   <w:t>though t</w:t>
                 </w:r>
                 <w:r>
-                  <w:rPr>
-                    <w:sz w:val="24"/>
-                    <w:szCs w:val="24"/>
-                  </w:rPr>
                   <w:t xml:space="preserve">here remains some disagreement about describing </w:t>
                 </w:r>
                 <w:r>
-                  <w:rPr>
-                    <w:sz w:val="24"/>
-                    <w:szCs w:val="24"/>
-                  </w:rPr>
                   <w:t>these events as a “revolution.</w:t>
                 </w:r>
                 <w:r>
-                  <w:rPr>
-                    <w:sz w:val="24"/>
-                    <w:szCs w:val="24"/>
-                  </w:rPr>
                   <w:t>”</w:t>
                 </w:r>
                 <w:r>
-                  <w:rPr>
-                    <w:sz w:val="24"/>
-                    <w:szCs w:val="24"/>
-                  </w:rPr>
                   <w:t xml:space="preserve"> The uprising led to elections</w:t>
                 </w:r>
                 <w:r>
-                  <w:rPr>
-                    <w:sz w:val="24"/>
-                    <w:szCs w:val="24"/>
-                  </w:rPr>
                   <w:t xml:space="preserve"> and the reconvening of </w:t>
                 </w:r>
                 <w:r>
-                  <w:rPr>
-                    <w:sz w:val="24"/>
-                    <w:szCs w:val="24"/>
-                  </w:rPr>
                   <w:t>parliament, which the committee hoped would enable the survival of the Ottoman Empire against rival imperial powers (Britain, France, Germany, Austro-Hungary, and Russia). The CUP, initially a secret society that became a political organization, did not overthrow the sultan at first, preferring to rule behind the scenes. The uprising can be considered a continuation of the constitutionalist movements of the nineteenth century, but it</w:t>
                 </w:r>
                 <w:r>
-                  <w:rPr>
-                    <w:sz w:val="24"/>
-                    <w:szCs w:val="24"/>
-                  </w:rPr>
                   <w:t xml:space="preserve"> </w:t>
                 </w:r>
                 <w:r>
-                  <w:rPr>
-                    <w:sz w:val="24"/>
-                    <w:szCs w:val="24"/>
-                  </w:rPr>
                   <w:t xml:space="preserve">also heralded changes to socio-political life, such as the rise of a new elite, the increasing involvement of the army in government, and the emergence of party politics. The revolution was enthusiastically received for a time, and a vibrant socio-political life emerged with the dismantling of many of </w:t>
                 </w:r>
                 <w:proofErr w:type="spellStart"/>
                 <w:r>
-                  <w:rPr>
-                    <w:sz w:val="24"/>
-                    <w:szCs w:val="24"/>
-                  </w:rPr>
                   <w:t>Abdülhamit’s</w:t>
                 </w:r>
                 <w:proofErr w:type="spellEnd"/>
                 <w:r>
-                  <w:rPr>
-                    <w:sz w:val="24"/>
-                    <w:szCs w:val="24"/>
-                  </w:rPr>
                   <w:t xml:space="preserve"> authoritarian policies. However, the Committee’s increasingly authoritarian and later nationalist stance spurred opposition, resulting in new rebellions. </w:t>
                 </w:r>
-              </w:p>
-              <w:p>
-                <w:pPr>
-                  <w:rPr>
-                    <w:sz w:val="24"/>
-                    <w:szCs w:val="24"/>
-                  </w:rPr>
-                </w:pPr>
               </w:p>
             </w:tc>
-            <w:bookmarkStart w:id="0" w:name="_GoBack" w:displacedByCustomXml="next"/>
-            <w:bookmarkEnd w:id="0" w:displacedByCustomXml="next"/>
           </w:sdtContent>
         </w:sdt>
       </w:tr>
@@ -899,58 +774,33 @@
             </w:r>
           </w:p>
           <w:p>
-            <w:pPr>
-              <w:rPr>
-                <w:sz w:val="24"/>
-                <w:szCs w:val="24"/>
-              </w:rPr>
-            </w:pPr>
             <w:sdt>
               <w:sdtPr>
-                <w:rPr>
-                  <w:sz w:val="24"/>
-                  <w:szCs w:val="24"/>
-                </w:rPr>
                 <w:id w:val="1676068175"/>
                 <w:citation/>
               </w:sdtPr>
+              <w:sdtEndPr/>
               <w:sdtContent>
                 <w:r>
+                  <w:fldChar w:fldCharType="begin"/>
+                </w:r>
+                <w:r>
                   <w:rPr>
-                    <w:sz w:val="24"/>
-                    <w:szCs w:val="24"/>
-                  </w:rPr>
-                  <w:fldChar w:fldCharType="begin"/>
-                </w:r>
-                <w:r>
-                  <w:rPr>
-                    <w:sz w:val="24"/>
-                    <w:szCs w:val="24"/>
                     <w:lang w:val="en-US"/>
                   </w:rPr>
                   <w:instrText xml:space="preserve"> CITATION Zür04 \l 1033 </w:instrText>
                 </w:r>
                 <w:r>
-                  <w:rPr>
-                    <w:sz w:val="24"/>
-                    <w:szCs w:val="24"/>
-                  </w:rPr>
                   <w:fldChar w:fldCharType="separate"/>
                 </w:r>
                 <w:r>
                   <w:rPr>
                     <w:noProof/>
-                    <w:sz w:val="24"/>
-                    <w:szCs w:val="24"/>
                     <w:lang w:val="en-US"/>
                   </w:rPr>
-                  <w:t>(Zürcher, 2004)</w:t>
-                </w:r>
-                <w:r>
-                  <w:rPr>
-                    <w:sz w:val="24"/>
-                    <w:szCs w:val="24"/>
-                  </w:rPr>
+                  <w:t>(Zürcher)</w:t>
+                </w:r>
+                <w:r>
                   <w:fldChar w:fldCharType="end"/>
                 </w:r>
               </w:sdtContent>
@@ -966,6 +816,8 @@
           <w:szCs w:val="24"/>
         </w:rPr>
       </w:pPr>
+      <w:bookmarkStart w:id="0" w:name="_GoBack"/>
+      <w:bookmarkEnd w:id="0"/>
     </w:p>
     <w:sectPr>
       <w:headerReference w:type="default" r:id="rId9"/>
@@ -1702,7 +1554,6 @@
   <w:style w:type="character" w:default="1" w:styleId="DefaultParagraphFont">
     <w:name w:val="Default Paragraph Font"/>
     <w:uiPriority w:val="1"/>
-    <w:semiHidden/>
     <w:unhideWhenUsed/>
   </w:style>
   <w:style w:type="table" w:default="1" w:styleId="TableNormal">
@@ -2251,7 +2102,6 @@
   <w:style w:type="character" w:default="1" w:styleId="DefaultParagraphFont">
     <w:name w:val="Default Paragraph Font"/>
     <w:uiPriority w:val="1"/>
-    <w:semiHidden/>
     <w:unhideWhenUsed/>
   </w:style>
   <w:style w:type="table" w:default="1" w:styleId="TableNormal">
@@ -2863,7 +2713,7 @@
     <w:charset w:val="00"/>
     <w:family w:val="auto"/>
     <w:pitch w:val="variable"/>
-    <w:sig w:usb0="E0002AFF" w:usb1="C0007841" w:usb2="00000009" w:usb3="00000000" w:csb0="000001FF" w:csb1="00000000"/>
+    <w:sig w:usb0="E0002AEF" w:usb1="C0007841" w:usb2="00000009" w:usb3="00000000" w:csb0="000001FF" w:csb1="00000000"/>
   </w:font>
   <w:font w:name="Courier New">
     <w:panose1 w:val="02070309020205020404"/>
@@ -2897,7 +2747,7 @@
     <w:charset w:val="4E"/>
     <w:family w:val="auto"/>
     <w:pitch w:val="variable"/>
-    <w:sig w:usb0="E00002FF" w:usb1="6AC7FDFB" w:usb2="00000012" w:usb3="00000000" w:csb0="0002009F" w:csb1="00000000"/>
+    <w:sig w:usb0="00000001" w:usb1="08070000" w:usb2="00000010" w:usb3="00000000" w:csb0="00020000" w:csb1="00000000"/>
   </w:font>
   <w:font w:name="Lucida Grande">
     <w:panose1 w:val="020B0600040502020204"/>
@@ -2917,7 +2767,7 @@
     <w:charset w:val="4E"/>
     <w:family w:val="auto"/>
     <w:pitch w:val="variable"/>
-    <w:sig w:usb0="E00002FF" w:usb1="6AC7FDFB" w:usb2="00000012" w:usb3="00000000" w:csb0="0002009F" w:csb1="00000000"/>
+    <w:sig w:usb0="00000001" w:usb1="08070000" w:usb2="00000010" w:usb3="00000000" w:csb0="00020000" w:csb1="00000000"/>
   </w:font>
   <w:font w:name="Cambria">
     <w:panose1 w:val="02040503050406030204"/>
@@ -3685,14 +3535,14 @@
   <a:extraClrSchemeLst/>
   <a:extLst>
     <a:ext uri="{05A4C25C-085E-4340-85A3-A5531E510DB2}">
-      <thm15:themeFamily xmlns="" xmlns:thm15="http://schemas.microsoft.com/office/thememl/2012/main" name="Office Theme" id="{62F939B6-93AF-4DB8-9C6B-D6C7DFDC589F}" vid="{4A3C46E8-61CC-4603-A589-7422A47A8E4A}"/>
+      <thm15:themeFamily xmlns:thm15="http://schemas.microsoft.com/office/thememl/2012/main" xmlns="" name="Office Theme" id="{62F939B6-93AF-4DB8-9C6B-D6C7DFDC589F}" vid="{4A3C46E8-61CC-4603-A589-7422A47A8E4A}"/>
     </a:ext>
   </a:extLst>
 </a:theme>
 </file>
 
 <file path=customXml/item1.xml><?xml version="1.0" encoding="utf-8"?>
-<b:Sources xmlns:b="http://schemas.openxmlformats.org/officeDocument/2006/bibliography" xmlns="http://schemas.openxmlformats.org/officeDocument/2006/bibliography" SelectedStyle="/APA.XSL" StyleName="APA">
+<b:Sources xmlns:b="http://schemas.openxmlformats.org/officeDocument/2006/bibliography" xmlns="http://schemas.openxmlformats.org/officeDocument/2006/bibliography" SelectedStyle="/MLA.XSL" StyleName="MLA">
   <b:Source>
     <b:Tag>Zür04</b:Tag>
     <b:SourceType>Book</b:SourceType>
@@ -3718,7 +3568,7 @@
 </file>
 
 <file path=customXml/itemProps1.xml><?xml version="1.0" encoding="utf-8"?>
-<ds:datastoreItem xmlns:ds="http://schemas.openxmlformats.org/officeDocument/2006/customXml" ds:itemID="{40C0C942-3E94-2846-B967-0EB97AD4FD8A}">
+<ds:datastoreItem xmlns:ds="http://schemas.openxmlformats.org/officeDocument/2006/customXml" ds:itemID="{EA987C05-0E88-C74D-B03C-34BD1BD31452}">
   <ds:schemaRefs>
     <ds:schemaRef ds:uri="http://schemas.openxmlformats.org/officeDocument/2006/bibliography"/>
   </ds:schemaRefs>
